--- a/Topup_schedule.docx
+++ b/Topup_schedule.docx
@@ -5,17 +5,911 @@
     <w:p>
       <w:pPr>
         <w:jc w:val="center"/>
-        <w:rPr>
-          <w:rFonts w:hint="eastAsia"/>
-        </w:rPr>
       </w:pPr>
-      <w:r>
-        <w:rPr>
-          <w:rFonts w:hint="eastAsia"/>
-        </w:rPr>
-        <w:t>TOP-UP SCHEDULE</w:t>
-      </w:r>
     </w:p>
+    <w:tbl>
+      <w:tblPr>
+        <w:tblStyle w:val="TableGrid"/>
+        <w:tblW w:w="0" w:type="auto"/>
+        <w:tblLook w:val="04A0" w:firstRow="1" w:lastRow="0" w:firstColumn="1" w:lastColumn="0" w:noHBand="0" w:noVBand="1"/>
+      </w:tblPr>
+      <w:tblGrid>
+        <w:gridCol w:w="2669"/>
+        <w:gridCol w:w="2862"/>
+        <w:gridCol w:w="2765"/>
+      </w:tblGrid>
+      <w:tr>
+        <w:tc>
+          <w:tcPr>
+            <w:tcW w:w="2669" w:type="dxa"/>
+            <w:vMerge w:val="restart"/>
+          </w:tcPr>
+          <w:p>
+            <w:pPr>
+              <w:jc w:val="center"/>
+              <w:rPr>
+                <w:sz w:val="40"/>
+                <w:szCs w:val="40"/>
+              </w:rPr>
+            </w:pPr>
+          </w:p>
+          <w:p>
+            <w:pPr>
+              <w:jc w:val="center"/>
+              <w:rPr>
+                <w:sz w:val="40"/>
+                <w:szCs w:val="40"/>
+              </w:rPr>
+            </w:pPr>
+          </w:p>
+          <w:p>
+            <w:pPr>
+              <w:jc w:val="center"/>
+              <w:rPr>
+                <w:rFonts w:hint="eastAsia"/>
+                <w:sz w:val="40"/>
+                <w:szCs w:val="40"/>
+              </w:rPr>
+            </w:pPr>
+            <w:r>
+              <w:rPr>
+                <w:rFonts w:hint="eastAsia"/>
+                <w:sz w:val="40"/>
+                <w:szCs w:val="40"/>
+              </w:rPr>
+              <w:t>MON</w:t>
+            </w:r>
+          </w:p>
+        </w:tc>
+        <w:tc>
+          <w:tcPr>
+            <w:tcW w:w="2862" w:type="dxa"/>
+          </w:tcPr>
+          <w:p>
+            <w:pPr>
+              <w:jc w:val="center"/>
+              <w:rPr>
+                <w:rFonts w:hint="eastAsia"/>
+                <w:sz w:val="40"/>
+                <w:szCs w:val="40"/>
+              </w:rPr>
+            </w:pPr>
+            <w:r>
+              <w:rPr>
+                <w:rFonts w:hint="eastAsia"/>
+                <w:sz w:val="40"/>
+                <w:szCs w:val="40"/>
+              </w:rPr>
+              <w:t>TP1</w:t>
+            </w:r>
+          </w:p>
+        </w:tc>
+        <w:tc>
+          <w:tcPr>
+            <w:tcW w:w="2765" w:type="dxa"/>
+          </w:tcPr>
+          <w:p>
+            <w:pPr>
+              <w:jc w:val="center"/>
+              <w:rPr>
+                <w:rFonts w:hint="eastAsia"/>
+                <w:sz w:val="40"/>
+                <w:szCs w:val="40"/>
+              </w:rPr>
+            </w:pPr>
+            <w:r>
+              <w:rPr>
+                <w:rFonts w:hint="eastAsia"/>
+                <w:sz w:val="40"/>
+                <w:szCs w:val="40"/>
+              </w:rPr>
+              <w:t xml:space="preserve">A1 </w:t>
+            </w:r>
+            <w:r>
+              <w:rPr>
+                <w:sz w:val="40"/>
+                <w:szCs w:val="40"/>
+              </w:rPr>
+              <w:br/>
+            </w:r>
+            <w:r>
+              <w:rPr>
+                <w:rFonts w:hint="eastAsia"/>
+                <w:sz w:val="40"/>
+                <w:szCs w:val="40"/>
+              </w:rPr>
+              <w:t>A2 C2</w:t>
+            </w:r>
+          </w:p>
+        </w:tc>
+      </w:tr>
+      <w:tr>
+        <w:tc>
+          <w:tcPr>
+            <w:tcW w:w="2669" w:type="dxa"/>
+            <w:vMerge/>
+          </w:tcPr>
+          <w:p>
+            <w:pPr>
+              <w:jc w:val="center"/>
+              <w:rPr>
+                <w:rFonts w:hint="eastAsia"/>
+                <w:sz w:val="40"/>
+                <w:szCs w:val="40"/>
+              </w:rPr>
+            </w:pPr>
+          </w:p>
+        </w:tc>
+        <w:tc>
+          <w:tcPr>
+            <w:tcW w:w="2862" w:type="dxa"/>
+          </w:tcPr>
+          <w:p>
+            <w:pPr>
+              <w:jc w:val="center"/>
+              <w:rPr>
+                <w:rFonts w:hint="eastAsia"/>
+                <w:sz w:val="40"/>
+                <w:szCs w:val="40"/>
+              </w:rPr>
+            </w:pPr>
+            <w:r>
+              <w:rPr>
+                <w:rFonts w:hint="eastAsia"/>
+                <w:sz w:val="40"/>
+                <w:szCs w:val="40"/>
+              </w:rPr>
+              <w:t>I11</w:t>
+            </w:r>
+          </w:p>
+        </w:tc>
+        <w:tc>
+          <w:tcPr>
+            <w:tcW w:w="2765" w:type="dxa"/>
+          </w:tcPr>
+          <w:p>
+            <w:pPr>
+              <w:jc w:val="center"/>
+              <w:rPr>
+                <w:rFonts w:hint="eastAsia"/>
+                <w:sz w:val="40"/>
+                <w:szCs w:val="40"/>
+              </w:rPr>
+            </w:pPr>
+            <w:r>
+              <w:rPr>
+                <w:rFonts w:hint="eastAsia"/>
+                <w:sz w:val="40"/>
+                <w:szCs w:val="40"/>
+              </w:rPr>
+              <w:t>A3 C3</w:t>
+            </w:r>
+          </w:p>
+        </w:tc>
+      </w:tr>
+      <w:tr>
+        <w:tc>
+          <w:tcPr>
+            <w:tcW w:w="2669" w:type="dxa"/>
+            <w:vMerge/>
+          </w:tcPr>
+          <w:p>
+            <w:pPr>
+              <w:jc w:val="center"/>
+              <w:rPr>
+                <w:rFonts w:hint="eastAsia"/>
+                <w:sz w:val="40"/>
+                <w:szCs w:val="40"/>
+              </w:rPr>
+            </w:pPr>
+          </w:p>
+        </w:tc>
+        <w:tc>
+          <w:tcPr>
+            <w:tcW w:w="2862" w:type="dxa"/>
+          </w:tcPr>
+          <w:p>
+            <w:pPr>
+              <w:jc w:val="center"/>
+              <w:rPr>
+                <w:rFonts w:hint="eastAsia"/>
+                <w:sz w:val="40"/>
+                <w:szCs w:val="40"/>
+              </w:rPr>
+            </w:pPr>
+            <w:r>
+              <w:rPr>
+                <w:rFonts w:hint="eastAsia"/>
+                <w:sz w:val="40"/>
+                <w:szCs w:val="40"/>
+              </w:rPr>
+              <w:t>P4</w:t>
+            </w:r>
+          </w:p>
+        </w:tc>
+        <w:tc>
+          <w:tcPr>
+            <w:tcW w:w="2765" w:type="dxa"/>
+          </w:tcPr>
+          <w:p>
+            <w:pPr>
+              <w:jc w:val="center"/>
+              <w:rPr>
+                <w:rFonts w:hint="eastAsia"/>
+                <w:sz w:val="40"/>
+                <w:szCs w:val="40"/>
+              </w:rPr>
+            </w:pPr>
+            <w:r>
+              <w:rPr>
+                <w:rFonts w:hint="eastAsia"/>
+                <w:sz w:val="40"/>
+                <w:szCs w:val="40"/>
+              </w:rPr>
+              <w:t>A4</w:t>
+            </w:r>
+          </w:p>
+        </w:tc>
+      </w:tr>
+      <w:tr>
+        <w:tc>
+          <w:tcPr>
+            <w:tcW w:w="2669" w:type="dxa"/>
+            <w:vMerge/>
+          </w:tcPr>
+          <w:p>
+            <w:pPr>
+              <w:jc w:val="center"/>
+              <w:rPr>
+                <w:rFonts w:hint="eastAsia"/>
+                <w:sz w:val="40"/>
+                <w:szCs w:val="40"/>
+              </w:rPr>
+            </w:pPr>
+          </w:p>
+        </w:tc>
+        <w:tc>
+          <w:tcPr>
+            <w:tcW w:w="2862" w:type="dxa"/>
+          </w:tcPr>
+          <w:p>
+            <w:pPr>
+              <w:jc w:val="center"/>
+              <w:rPr>
+                <w:rFonts w:hint="eastAsia"/>
+                <w:sz w:val="40"/>
+                <w:szCs w:val="40"/>
+              </w:rPr>
+            </w:pPr>
+            <w:r>
+              <w:rPr>
+                <w:rFonts w:hint="eastAsia"/>
+                <w:sz w:val="40"/>
+                <w:szCs w:val="40"/>
+              </w:rPr>
+              <w:t>EA</w:t>
+            </w:r>
+          </w:p>
+        </w:tc>
+        <w:tc>
+          <w:tcPr>
+            <w:tcW w:w="2765" w:type="dxa"/>
+          </w:tcPr>
+          <w:p>
+            <w:pPr>
+              <w:jc w:val="center"/>
+              <w:rPr>
+                <w:rFonts w:hint="eastAsia"/>
+                <w:sz w:val="40"/>
+                <w:szCs w:val="40"/>
+              </w:rPr>
+            </w:pPr>
+            <w:r>
+              <w:rPr>
+                <w:rFonts w:hint="eastAsia"/>
+                <w:sz w:val="40"/>
+                <w:szCs w:val="40"/>
+              </w:rPr>
+              <w:t>A5</w:t>
+            </w:r>
+          </w:p>
+        </w:tc>
+      </w:tr>
+      <w:tr>
+        <w:tc>
+          <w:tcPr>
+            <w:tcW w:w="2669" w:type="dxa"/>
+            <w:vMerge w:val="restart"/>
+          </w:tcPr>
+          <w:p>
+            <w:pPr>
+              <w:jc w:val="center"/>
+              <w:rPr>
+                <w:sz w:val="40"/>
+                <w:szCs w:val="40"/>
+              </w:rPr>
+            </w:pPr>
+          </w:p>
+          <w:p>
+            <w:pPr>
+              <w:jc w:val="center"/>
+              <w:rPr>
+                <w:sz w:val="40"/>
+                <w:szCs w:val="40"/>
+              </w:rPr>
+            </w:pPr>
+          </w:p>
+          <w:p>
+            <w:pPr>
+              <w:jc w:val="center"/>
+              <w:rPr>
+                <w:rFonts w:hint="eastAsia"/>
+                <w:sz w:val="40"/>
+                <w:szCs w:val="40"/>
+              </w:rPr>
+            </w:pPr>
+            <w:r>
+              <w:rPr>
+                <w:rFonts w:hint="eastAsia"/>
+                <w:sz w:val="40"/>
+                <w:szCs w:val="40"/>
+              </w:rPr>
+              <w:t>TUE</w:t>
+            </w:r>
+          </w:p>
+        </w:tc>
+        <w:tc>
+          <w:tcPr>
+            <w:tcW w:w="2862" w:type="dxa"/>
+          </w:tcPr>
+          <w:p>
+            <w:pPr>
+              <w:jc w:val="center"/>
+              <w:rPr>
+                <w:rFonts w:hint="eastAsia"/>
+                <w:sz w:val="40"/>
+                <w:szCs w:val="40"/>
+              </w:rPr>
+            </w:pPr>
+            <w:r>
+              <w:rPr>
+                <w:rFonts w:hint="eastAsia"/>
+                <w:sz w:val="40"/>
+                <w:szCs w:val="40"/>
+              </w:rPr>
+              <w:t>TP1</w:t>
+            </w:r>
+          </w:p>
+        </w:tc>
+        <w:tc>
+          <w:tcPr>
+            <w:tcW w:w="2765" w:type="dxa"/>
+          </w:tcPr>
+          <w:p>
+            <w:pPr>
+              <w:jc w:val="center"/>
+              <w:rPr>
+                <w:rFonts w:hint="eastAsia"/>
+                <w:sz w:val="40"/>
+                <w:szCs w:val="40"/>
+              </w:rPr>
+            </w:pPr>
+            <w:r>
+              <w:rPr>
+                <w:rFonts w:hint="eastAsia"/>
+                <w:sz w:val="40"/>
+                <w:szCs w:val="40"/>
+              </w:rPr>
+              <w:t xml:space="preserve">A1 </w:t>
+            </w:r>
+            <w:r>
+              <w:rPr>
+                <w:sz w:val="40"/>
+                <w:szCs w:val="40"/>
+              </w:rPr>
+              <w:br/>
+            </w:r>
+            <w:r>
+              <w:rPr>
+                <w:rFonts w:hint="eastAsia"/>
+                <w:sz w:val="40"/>
+                <w:szCs w:val="40"/>
+              </w:rPr>
+              <w:t>A2 C2</w:t>
+            </w:r>
+          </w:p>
+        </w:tc>
+      </w:tr>
+      <w:tr>
+        <w:tc>
+          <w:tcPr>
+            <w:tcW w:w="2669" w:type="dxa"/>
+            <w:vMerge/>
+          </w:tcPr>
+          <w:p>
+            <w:pPr>
+              <w:jc w:val="center"/>
+              <w:rPr>
+                <w:rFonts w:hint="eastAsia"/>
+                <w:sz w:val="40"/>
+                <w:szCs w:val="40"/>
+              </w:rPr>
+            </w:pPr>
+          </w:p>
+        </w:tc>
+        <w:tc>
+          <w:tcPr>
+            <w:tcW w:w="2862" w:type="dxa"/>
+          </w:tcPr>
+          <w:p>
+            <w:pPr>
+              <w:jc w:val="center"/>
+              <w:rPr>
+                <w:rFonts w:hint="eastAsia"/>
+                <w:sz w:val="40"/>
+                <w:szCs w:val="40"/>
+              </w:rPr>
+            </w:pPr>
+            <w:r>
+              <w:rPr>
+                <w:rFonts w:hint="eastAsia"/>
+                <w:sz w:val="40"/>
+                <w:szCs w:val="40"/>
+              </w:rPr>
+              <w:t>I11</w:t>
+            </w:r>
+          </w:p>
+        </w:tc>
+        <w:tc>
+          <w:tcPr>
+            <w:tcW w:w="2765" w:type="dxa"/>
+          </w:tcPr>
+          <w:p>
+            <w:pPr>
+              <w:jc w:val="center"/>
+              <w:rPr>
+                <w:rFonts w:hint="eastAsia"/>
+                <w:sz w:val="40"/>
+                <w:szCs w:val="40"/>
+              </w:rPr>
+            </w:pPr>
+            <w:r>
+              <w:rPr>
+                <w:rFonts w:hint="eastAsia"/>
+                <w:sz w:val="40"/>
+                <w:szCs w:val="40"/>
+              </w:rPr>
+              <w:t>A3 C3</w:t>
+            </w:r>
+          </w:p>
+        </w:tc>
+      </w:tr>
+      <w:tr>
+        <w:tc>
+          <w:tcPr>
+            <w:tcW w:w="2669" w:type="dxa"/>
+            <w:vMerge/>
+          </w:tcPr>
+          <w:p>
+            <w:pPr>
+              <w:jc w:val="center"/>
+              <w:rPr>
+                <w:rFonts w:hint="eastAsia"/>
+                <w:sz w:val="40"/>
+                <w:szCs w:val="40"/>
+              </w:rPr>
+            </w:pPr>
+          </w:p>
+        </w:tc>
+        <w:tc>
+          <w:tcPr>
+            <w:tcW w:w="2862" w:type="dxa"/>
+          </w:tcPr>
+          <w:p>
+            <w:pPr>
+              <w:jc w:val="center"/>
+              <w:rPr>
+                <w:rFonts w:hint="eastAsia"/>
+                <w:sz w:val="40"/>
+                <w:szCs w:val="40"/>
+              </w:rPr>
+            </w:pPr>
+            <w:r>
+              <w:rPr>
+                <w:rFonts w:hint="eastAsia"/>
+                <w:sz w:val="40"/>
+                <w:szCs w:val="40"/>
+              </w:rPr>
+              <w:t>P4</w:t>
+            </w:r>
+          </w:p>
+        </w:tc>
+        <w:tc>
+          <w:tcPr>
+            <w:tcW w:w="2765" w:type="dxa"/>
+          </w:tcPr>
+          <w:p>
+            <w:pPr>
+              <w:jc w:val="center"/>
+              <w:rPr>
+                <w:rFonts w:hint="eastAsia"/>
+                <w:sz w:val="40"/>
+                <w:szCs w:val="40"/>
+              </w:rPr>
+            </w:pPr>
+            <w:r>
+              <w:rPr>
+                <w:rFonts w:hint="eastAsia"/>
+                <w:sz w:val="40"/>
+                <w:szCs w:val="40"/>
+              </w:rPr>
+              <w:t>A4</w:t>
+            </w:r>
+          </w:p>
+        </w:tc>
+      </w:tr>
+      <w:tr>
+        <w:tc>
+          <w:tcPr>
+            <w:tcW w:w="2669" w:type="dxa"/>
+            <w:vMerge/>
+          </w:tcPr>
+          <w:p>
+            <w:pPr>
+              <w:jc w:val="center"/>
+              <w:rPr>
+                <w:rFonts w:hint="eastAsia"/>
+                <w:sz w:val="40"/>
+                <w:szCs w:val="40"/>
+              </w:rPr>
+            </w:pPr>
+          </w:p>
+        </w:tc>
+        <w:tc>
+          <w:tcPr>
+            <w:tcW w:w="2862" w:type="dxa"/>
+          </w:tcPr>
+          <w:p>
+            <w:pPr>
+              <w:jc w:val="center"/>
+              <w:rPr>
+                <w:rFonts w:hint="eastAsia"/>
+                <w:sz w:val="40"/>
+                <w:szCs w:val="40"/>
+              </w:rPr>
+            </w:pPr>
+            <w:r>
+              <w:rPr>
+                <w:rFonts w:hint="eastAsia"/>
+                <w:sz w:val="40"/>
+                <w:szCs w:val="40"/>
+              </w:rPr>
+              <w:t>EA</w:t>
+            </w:r>
+          </w:p>
+        </w:tc>
+        <w:tc>
+          <w:tcPr>
+            <w:tcW w:w="2765" w:type="dxa"/>
+          </w:tcPr>
+          <w:p>
+            <w:pPr>
+              <w:jc w:val="center"/>
+              <w:rPr>
+                <w:rFonts w:hint="eastAsia"/>
+                <w:sz w:val="40"/>
+                <w:szCs w:val="40"/>
+              </w:rPr>
+            </w:pPr>
+            <w:r>
+              <w:rPr>
+                <w:rFonts w:hint="eastAsia"/>
+                <w:sz w:val="40"/>
+                <w:szCs w:val="40"/>
+              </w:rPr>
+              <w:t>A5</w:t>
+            </w:r>
+          </w:p>
+        </w:tc>
+      </w:tr>
+      <w:tr>
+        <w:tc>
+          <w:tcPr>
+            <w:tcW w:w="2669" w:type="dxa"/>
+            <w:vMerge w:val="restart"/>
+          </w:tcPr>
+          <w:p>
+            <w:pPr>
+              <w:jc w:val="center"/>
+              <w:rPr>
+                <w:sz w:val="40"/>
+                <w:szCs w:val="40"/>
+              </w:rPr>
+            </w:pPr>
+          </w:p>
+          <w:p>
+            <w:pPr>
+              <w:jc w:val="center"/>
+              <w:rPr>
+                <w:sz w:val="40"/>
+                <w:szCs w:val="40"/>
+              </w:rPr>
+            </w:pPr>
+          </w:p>
+          <w:p>
+            <w:pPr>
+              <w:jc w:val="center"/>
+              <w:rPr>
+                <w:rFonts w:hint="eastAsia"/>
+                <w:sz w:val="40"/>
+                <w:szCs w:val="40"/>
+              </w:rPr>
+            </w:pPr>
+            <w:r>
+              <w:rPr>
+                <w:rFonts w:hint="eastAsia"/>
+                <w:sz w:val="40"/>
+                <w:szCs w:val="40"/>
+              </w:rPr>
+              <w:t>WED</w:t>
+            </w:r>
+          </w:p>
+        </w:tc>
+        <w:tc>
+          <w:tcPr>
+            <w:tcW w:w="2862" w:type="dxa"/>
+          </w:tcPr>
+          <w:p>
+            <w:pPr>
+              <w:jc w:val="center"/>
+              <w:rPr>
+                <w:rFonts w:hint="eastAsia"/>
+                <w:sz w:val="40"/>
+                <w:szCs w:val="40"/>
+              </w:rPr>
+            </w:pPr>
+            <w:r>
+              <w:rPr>
+                <w:rFonts w:hint="eastAsia"/>
+                <w:sz w:val="40"/>
+                <w:szCs w:val="40"/>
+              </w:rPr>
+              <w:t>TP1</w:t>
+            </w:r>
+          </w:p>
+        </w:tc>
+        <w:tc>
+          <w:tcPr>
+            <w:tcW w:w="2765" w:type="dxa"/>
+          </w:tcPr>
+          <w:p>
+            <w:pPr>
+              <w:jc w:val="center"/>
+              <w:rPr>
+                <w:rFonts w:hint="eastAsia"/>
+                <w:sz w:val="40"/>
+                <w:szCs w:val="40"/>
+              </w:rPr>
+            </w:pPr>
+            <w:r>
+              <w:rPr>
+                <w:rFonts w:hint="eastAsia"/>
+                <w:sz w:val="40"/>
+                <w:szCs w:val="40"/>
+              </w:rPr>
+              <w:t xml:space="preserve">A1 </w:t>
+            </w:r>
+            <w:r>
+              <w:rPr>
+                <w:sz w:val="40"/>
+                <w:szCs w:val="40"/>
+              </w:rPr>
+              <w:br/>
+            </w:r>
+            <w:r>
+              <w:rPr>
+                <w:rFonts w:hint="eastAsia"/>
+                <w:sz w:val="40"/>
+                <w:szCs w:val="40"/>
+              </w:rPr>
+              <w:t>A2 C2</w:t>
+            </w:r>
+          </w:p>
+        </w:tc>
+      </w:tr>
+      <w:tr>
+        <w:tc>
+          <w:tcPr>
+            <w:tcW w:w="2669" w:type="dxa"/>
+            <w:vMerge/>
+          </w:tcPr>
+          <w:p>
+            <w:pPr>
+              <w:jc w:val="center"/>
+              <w:rPr>
+                <w:rFonts w:hint="eastAsia"/>
+                <w:sz w:val="40"/>
+                <w:szCs w:val="40"/>
+              </w:rPr>
+            </w:pPr>
+          </w:p>
+        </w:tc>
+        <w:tc>
+          <w:tcPr>
+            <w:tcW w:w="2862" w:type="dxa"/>
+          </w:tcPr>
+          <w:p>
+            <w:pPr>
+              <w:jc w:val="center"/>
+              <w:rPr>
+                <w:rFonts w:hint="eastAsia"/>
+                <w:sz w:val="40"/>
+                <w:szCs w:val="40"/>
+              </w:rPr>
+            </w:pPr>
+            <w:r>
+              <w:rPr>
+                <w:rFonts w:hint="eastAsia"/>
+                <w:sz w:val="40"/>
+                <w:szCs w:val="40"/>
+              </w:rPr>
+              <w:t>I11</w:t>
+            </w:r>
+          </w:p>
+        </w:tc>
+        <w:tc>
+          <w:tcPr>
+            <w:tcW w:w="2765" w:type="dxa"/>
+          </w:tcPr>
+          <w:p>
+            <w:pPr>
+              <w:jc w:val="center"/>
+              <w:rPr>
+                <w:rFonts w:hint="eastAsia"/>
+                <w:sz w:val="40"/>
+                <w:szCs w:val="40"/>
+              </w:rPr>
+            </w:pPr>
+            <w:r>
+              <w:rPr>
+                <w:rFonts w:hint="eastAsia"/>
+                <w:sz w:val="40"/>
+                <w:szCs w:val="40"/>
+              </w:rPr>
+              <w:t>A3 C3</w:t>
+            </w:r>
+          </w:p>
+        </w:tc>
+      </w:tr>
+      <w:tr>
+        <w:tc>
+          <w:tcPr>
+            <w:tcW w:w="2669" w:type="dxa"/>
+            <w:vMerge/>
+          </w:tcPr>
+          <w:p>
+            <w:pPr>
+              <w:jc w:val="center"/>
+              <w:rPr>
+                <w:rFonts w:hint="eastAsia"/>
+                <w:sz w:val="40"/>
+                <w:szCs w:val="40"/>
+              </w:rPr>
+            </w:pPr>
+          </w:p>
+        </w:tc>
+        <w:tc>
+          <w:tcPr>
+            <w:tcW w:w="2862" w:type="dxa"/>
+          </w:tcPr>
+          <w:p>
+            <w:pPr>
+              <w:jc w:val="center"/>
+              <w:rPr>
+                <w:rFonts w:hint="eastAsia"/>
+                <w:sz w:val="40"/>
+                <w:szCs w:val="40"/>
+              </w:rPr>
+            </w:pPr>
+            <w:r>
+              <w:rPr>
+                <w:rFonts w:hint="eastAsia"/>
+                <w:sz w:val="40"/>
+                <w:szCs w:val="40"/>
+              </w:rPr>
+              <w:t>P4</w:t>
+            </w:r>
+          </w:p>
+        </w:tc>
+        <w:tc>
+          <w:tcPr>
+            <w:tcW w:w="2765" w:type="dxa"/>
+          </w:tcPr>
+          <w:p>
+            <w:pPr>
+              <w:jc w:val="center"/>
+              <w:rPr>
+                <w:rFonts w:hint="eastAsia"/>
+                <w:sz w:val="40"/>
+                <w:szCs w:val="40"/>
+              </w:rPr>
+            </w:pPr>
+            <w:r>
+              <w:rPr>
+                <w:rFonts w:hint="eastAsia"/>
+                <w:sz w:val="40"/>
+                <w:szCs w:val="40"/>
+              </w:rPr>
+              <w:t>A4</w:t>
+            </w:r>
+          </w:p>
+        </w:tc>
+      </w:tr>
+      <w:tr>
+        <w:tc>
+          <w:tcPr>
+            <w:tcW w:w="2669" w:type="dxa"/>
+            <w:vMerge/>
+          </w:tcPr>
+          <w:p>
+            <w:pPr>
+              <w:jc w:val="center"/>
+              <w:rPr>
+                <w:rFonts w:hint="eastAsia"/>
+                <w:sz w:val="40"/>
+                <w:szCs w:val="40"/>
+              </w:rPr>
+            </w:pPr>
+          </w:p>
+        </w:tc>
+        <w:tc>
+          <w:tcPr>
+            <w:tcW w:w="2862" w:type="dxa"/>
+          </w:tcPr>
+          <w:p>
+            <w:pPr>
+              <w:jc w:val="center"/>
+              <w:rPr>
+                <w:rFonts w:hint="eastAsia"/>
+                <w:sz w:val="40"/>
+                <w:szCs w:val="40"/>
+              </w:rPr>
+            </w:pPr>
+            <w:r>
+              <w:rPr>
+                <w:rFonts w:hint="eastAsia"/>
+                <w:sz w:val="40"/>
+                <w:szCs w:val="40"/>
+              </w:rPr>
+              <w:t>EA</w:t>
+            </w:r>
+          </w:p>
+        </w:tc>
+        <w:tc>
+          <w:tcPr>
+            <w:tcW w:w="2765" w:type="dxa"/>
+          </w:tcPr>
+          <w:p>
+            <w:pPr>
+              <w:jc w:val="center"/>
+              <w:rPr>
+                <w:rFonts w:hint="eastAsia"/>
+                <w:sz w:val="40"/>
+                <w:szCs w:val="40"/>
+              </w:rPr>
+            </w:pPr>
+            <w:r>
+              <w:rPr>
+                <w:rFonts w:hint="eastAsia"/>
+                <w:sz w:val="40"/>
+                <w:szCs w:val="40"/>
+              </w:rPr>
+              <w:t>A5</w:t>
+            </w:r>
+          </w:p>
+        </w:tc>
+      </w:tr>
+    </w:tbl>
     <w:p>
       <w:pPr>
         <w:jc w:val="center"/>
@@ -29,30 +923,916 @@
         <w:br w:type="page"/>
       </w:r>
     </w:p>
+    <w:tbl>
+      <w:tblPr>
+        <w:tblStyle w:val="TableGrid"/>
+        <w:tblW w:w="0" w:type="auto"/>
+        <w:tblLook w:val="04A0" w:firstRow="1" w:lastRow="0" w:firstColumn="1" w:lastColumn="0" w:noHBand="0" w:noVBand="1"/>
+      </w:tblPr>
+      <w:tblGrid>
+        <w:gridCol w:w="2669"/>
+        <w:gridCol w:w="2862"/>
+        <w:gridCol w:w="2765"/>
+      </w:tblGrid>
+      <w:tr>
+        <w:tc>
+          <w:tcPr>
+            <w:tcW w:w="2669" w:type="dxa"/>
+            <w:vMerge w:val="restart"/>
+          </w:tcPr>
+          <w:p>
+            <w:pPr>
+              <w:jc w:val="center"/>
+              <w:rPr>
+                <w:sz w:val="40"/>
+                <w:szCs w:val="40"/>
+              </w:rPr>
+            </w:pPr>
+          </w:p>
+          <w:p>
+            <w:pPr>
+              <w:jc w:val="center"/>
+              <w:rPr>
+                <w:sz w:val="40"/>
+                <w:szCs w:val="40"/>
+              </w:rPr>
+            </w:pPr>
+          </w:p>
+          <w:p>
+            <w:pPr>
+              <w:jc w:val="center"/>
+              <w:rPr>
+                <w:rFonts w:hint="eastAsia"/>
+                <w:sz w:val="40"/>
+                <w:szCs w:val="40"/>
+              </w:rPr>
+            </w:pPr>
+            <w:r>
+              <w:rPr>
+                <w:rFonts w:hint="eastAsia"/>
+                <w:sz w:val="40"/>
+                <w:szCs w:val="40"/>
+              </w:rPr>
+              <w:t>THUR</w:t>
+            </w:r>
+          </w:p>
+        </w:tc>
+        <w:tc>
+          <w:tcPr>
+            <w:tcW w:w="2862" w:type="dxa"/>
+          </w:tcPr>
+          <w:p>
+            <w:pPr>
+              <w:jc w:val="center"/>
+              <w:rPr>
+                <w:rFonts w:hint="eastAsia"/>
+                <w:sz w:val="40"/>
+                <w:szCs w:val="40"/>
+              </w:rPr>
+            </w:pPr>
+            <w:r>
+              <w:rPr>
+                <w:rFonts w:hint="eastAsia"/>
+                <w:sz w:val="40"/>
+                <w:szCs w:val="40"/>
+              </w:rPr>
+              <w:t>TP1</w:t>
+            </w:r>
+          </w:p>
+        </w:tc>
+        <w:tc>
+          <w:tcPr>
+            <w:tcW w:w="2765" w:type="dxa"/>
+          </w:tcPr>
+          <w:p>
+            <w:pPr>
+              <w:jc w:val="center"/>
+              <w:rPr>
+                <w:rFonts w:hint="eastAsia"/>
+                <w:sz w:val="40"/>
+                <w:szCs w:val="40"/>
+              </w:rPr>
+            </w:pPr>
+            <w:r>
+              <w:rPr>
+                <w:rFonts w:hint="eastAsia"/>
+                <w:sz w:val="40"/>
+                <w:szCs w:val="40"/>
+              </w:rPr>
+              <w:t xml:space="preserve">A1 </w:t>
+            </w:r>
+            <w:r>
+              <w:rPr>
+                <w:sz w:val="40"/>
+                <w:szCs w:val="40"/>
+              </w:rPr>
+              <w:br/>
+            </w:r>
+            <w:r>
+              <w:rPr>
+                <w:rFonts w:hint="eastAsia"/>
+                <w:sz w:val="40"/>
+                <w:szCs w:val="40"/>
+              </w:rPr>
+              <w:t>A2 C2</w:t>
+            </w:r>
+          </w:p>
+        </w:tc>
+      </w:tr>
+      <w:tr>
+        <w:tc>
+          <w:tcPr>
+            <w:tcW w:w="2669" w:type="dxa"/>
+            <w:vMerge/>
+          </w:tcPr>
+          <w:p>
+            <w:pPr>
+              <w:jc w:val="center"/>
+              <w:rPr>
+                <w:rFonts w:hint="eastAsia"/>
+                <w:sz w:val="40"/>
+                <w:szCs w:val="40"/>
+              </w:rPr>
+            </w:pPr>
+          </w:p>
+        </w:tc>
+        <w:tc>
+          <w:tcPr>
+            <w:tcW w:w="2862" w:type="dxa"/>
+          </w:tcPr>
+          <w:p>
+            <w:pPr>
+              <w:jc w:val="center"/>
+              <w:rPr>
+                <w:rFonts w:hint="eastAsia"/>
+                <w:sz w:val="40"/>
+                <w:szCs w:val="40"/>
+              </w:rPr>
+            </w:pPr>
+            <w:r>
+              <w:rPr>
+                <w:rFonts w:hint="eastAsia"/>
+                <w:sz w:val="40"/>
+                <w:szCs w:val="40"/>
+              </w:rPr>
+              <w:t>I11</w:t>
+            </w:r>
+          </w:p>
+        </w:tc>
+        <w:tc>
+          <w:tcPr>
+            <w:tcW w:w="2765" w:type="dxa"/>
+          </w:tcPr>
+          <w:p>
+            <w:pPr>
+              <w:jc w:val="center"/>
+              <w:rPr>
+                <w:rFonts w:hint="eastAsia"/>
+                <w:sz w:val="40"/>
+                <w:szCs w:val="40"/>
+              </w:rPr>
+            </w:pPr>
+            <w:r>
+              <w:rPr>
+                <w:rFonts w:hint="eastAsia"/>
+                <w:sz w:val="40"/>
+                <w:szCs w:val="40"/>
+              </w:rPr>
+              <w:t>A3 C3</w:t>
+            </w:r>
+          </w:p>
+        </w:tc>
+      </w:tr>
+      <w:tr>
+        <w:tc>
+          <w:tcPr>
+            <w:tcW w:w="2669" w:type="dxa"/>
+            <w:vMerge/>
+          </w:tcPr>
+          <w:p>
+            <w:pPr>
+              <w:jc w:val="center"/>
+              <w:rPr>
+                <w:rFonts w:hint="eastAsia"/>
+                <w:sz w:val="40"/>
+                <w:szCs w:val="40"/>
+              </w:rPr>
+            </w:pPr>
+          </w:p>
+        </w:tc>
+        <w:tc>
+          <w:tcPr>
+            <w:tcW w:w="2862" w:type="dxa"/>
+          </w:tcPr>
+          <w:p>
+            <w:pPr>
+              <w:jc w:val="center"/>
+              <w:rPr>
+                <w:rFonts w:hint="eastAsia"/>
+                <w:sz w:val="40"/>
+                <w:szCs w:val="40"/>
+              </w:rPr>
+            </w:pPr>
+            <w:r>
+              <w:rPr>
+                <w:rFonts w:hint="eastAsia"/>
+                <w:sz w:val="40"/>
+                <w:szCs w:val="40"/>
+              </w:rPr>
+              <w:t>P4</w:t>
+            </w:r>
+          </w:p>
+        </w:tc>
+        <w:tc>
+          <w:tcPr>
+            <w:tcW w:w="2765" w:type="dxa"/>
+          </w:tcPr>
+          <w:p>
+            <w:pPr>
+              <w:jc w:val="center"/>
+              <w:rPr>
+                <w:rFonts w:hint="eastAsia"/>
+                <w:sz w:val="40"/>
+                <w:szCs w:val="40"/>
+              </w:rPr>
+            </w:pPr>
+            <w:r>
+              <w:rPr>
+                <w:rFonts w:hint="eastAsia"/>
+                <w:sz w:val="40"/>
+                <w:szCs w:val="40"/>
+              </w:rPr>
+              <w:t>A4</w:t>
+            </w:r>
+          </w:p>
+        </w:tc>
+      </w:tr>
+      <w:tr>
+        <w:tc>
+          <w:tcPr>
+            <w:tcW w:w="2669" w:type="dxa"/>
+            <w:vMerge/>
+          </w:tcPr>
+          <w:p>
+            <w:pPr>
+              <w:jc w:val="center"/>
+              <w:rPr>
+                <w:rFonts w:hint="eastAsia"/>
+                <w:sz w:val="40"/>
+                <w:szCs w:val="40"/>
+              </w:rPr>
+            </w:pPr>
+          </w:p>
+        </w:tc>
+        <w:tc>
+          <w:tcPr>
+            <w:tcW w:w="2862" w:type="dxa"/>
+          </w:tcPr>
+          <w:p>
+            <w:pPr>
+              <w:jc w:val="center"/>
+              <w:rPr>
+                <w:rFonts w:hint="eastAsia"/>
+                <w:sz w:val="40"/>
+                <w:szCs w:val="40"/>
+              </w:rPr>
+            </w:pPr>
+            <w:r>
+              <w:rPr>
+                <w:rFonts w:hint="eastAsia"/>
+                <w:sz w:val="40"/>
+                <w:szCs w:val="40"/>
+              </w:rPr>
+              <w:t>EA</w:t>
+            </w:r>
+          </w:p>
+        </w:tc>
+        <w:tc>
+          <w:tcPr>
+            <w:tcW w:w="2765" w:type="dxa"/>
+          </w:tcPr>
+          <w:p>
+            <w:pPr>
+              <w:jc w:val="center"/>
+              <w:rPr>
+                <w:rFonts w:hint="eastAsia"/>
+                <w:sz w:val="40"/>
+                <w:szCs w:val="40"/>
+              </w:rPr>
+            </w:pPr>
+            <w:r>
+              <w:rPr>
+                <w:rFonts w:hint="eastAsia"/>
+                <w:sz w:val="40"/>
+                <w:szCs w:val="40"/>
+              </w:rPr>
+              <w:t>A5</w:t>
+            </w:r>
+          </w:p>
+        </w:tc>
+      </w:tr>
+      <w:tr>
+        <w:tc>
+          <w:tcPr>
+            <w:tcW w:w="2669" w:type="dxa"/>
+            <w:vMerge w:val="restart"/>
+          </w:tcPr>
+          <w:p>
+            <w:pPr>
+              <w:jc w:val="center"/>
+              <w:rPr>
+                <w:sz w:val="40"/>
+                <w:szCs w:val="40"/>
+              </w:rPr>
+            </w:pPr>
+          </w:p>
+          <w:p>
+            <w:pPr>
+              <w:jc w:val="center"/>
+              <w:rPr>
+                <w:sz w:val="40"/>
+                <w:szCs w:val="40"/>
+              </w:rPr>
+            </w:pPr>
+          </w:p>
+          <w:p>
+            <w:pPr>
+              <w:jc w:val="center"/>
+              <w:rPr>
+                <w:rFonts w:hint="eastAsia"/>
+                <w:sz w:val="40"/>
+                <w:szCs w:val="40"/>
+              </w:rPr>
+            </w:pPr>
+            <w:r>
+              <w:rPr>
+                <w:rFonts w:hint="eastAsia"/>
+                <w:sz w:val="40"/>
+                <w:szCs w:val="40"/>
+              </w:rPr>
+              <w:t>FRI</w:t>
+            </w:r>
+          </w:p>
+        </w:tc>
+        <w:tc>
+          <w:tcPr>
+            <w:tcW w:w="2862" w:type="dxa"/>
+          </w:tcPr>
+          <w:p>
+            <w:pPr>
+              <w:jc w:val="center"/>
+              <w:rPr>
+                <w:rFonts w:hint="eastAsia"/>
+                <w:sz w:val="40"/>
+                <w:szCs w:val="40"/>
+              </w:rPr>
+            </w:pPr>
+            <w:r>
+              <w:rPr>
+                <w:rFonts w:hint="eastAsia"/>
+                <w:sz w:val="40"/>
+                <w:szCs w:val="40"/>
+              </w:rPr>
+              <w:t>TP1</w:t>
+            </w:r>
+          </w:p>
+        </w:tc>
+        <w:tc>
+          <w:tcPr>
+            <w:tcW w:w="2765" w:type="dxa"/>
+          </w:tcPr>
+          <w:p>
+            <w:pPr>
+              <w:jc w:val="center"/>
+              <w:rPr>
+                <w:rFonts w:hint="eastAsia"/>
+                <w:sz w:val="40"/>
+                <w:szCs w:val="40"/>
+              </w:rPr>
+            </w:pPr>
+            <w:r>
+              <w:rPr>
+                <w:rFonts w:hint="eastAsia"/>
+                <w:sz w:val="40"/>
+                <w:szCs w:val="40"/>
+              </w:rPr>
+              <w:t xml:space="preserve">A1 </w:t>
+            </w:r>
+            <w:r>
+              <w:rPr>
+                <w:sz w:val="40"/>
+                <w:szCs w:val="40"/>
+              </w:rPr>
+              <w:br/>
+            </w:r>
+            <w:r>
+              <w:rPr>
+                <w:rFonts w:hint="eastAsia"/>
+                <w:sz w:val="40"/>
+                <w:szCs w:val="40"/>
+              </w:rPr>
+              <w:t>A2 C2</w:t>
+            </w:r>
+          </w:p>
+        </w:tc>
+      </w:tr>
+      <w:tr>
+        <w:tc>
+          <w:tcPr>
+            <w:tcW w:w="2669" w:type="dxa"/>
+            <w:vMerge/>
+          </w:tcPr>
+          <w:p>
+            <w:pPr>
+              <w:jc w:val="center"/>
+              <w:rPr>
+                <w:rFonts w:hint="eastAsia"/>
+                <w:sz w:val="40"/>
+                <w:szCs w:val="40"/>
+              </w:rPr>
+            </w:pPr>
+          </w:p>
+        </w:tc>
+        <w:tc>
+          <w:tcPr>
+            <w:tcW w:w="2862" w:type="dxa"/>
+          </w:tcPr>
+          <w:p>
+            <w:pPr>
+              <w:jc w:val="center"/>
+              <w:rPr>
+                <w:rFonts w:hint="eastAsia"/>
+                <w:sz w:val="40"/>
+                <w:szCs w:val="40"/>
+              </w:rPr>
+            </w:pPr>
+            <w:r>
+              <w:rPr>
+                <w:rFonts w:hint="eastAsia"/>
+                <w:sz w:val="40"/>
+                <w:szCs w:val="40"/>
+              </w:rPr>
+              <w:t>I11</w:t>
+            </w:r>
+          </w:p>
+        </w:tc>
+        <w:tc>
+          <w:tcPr>
+            <w:tcW w:w="2765" w:type="dxa"/>
+          </w:tcPr>
+          <w:p>
+            <w:pPr>
+              <w:jc w:val="center"/>
+              <w:rPr>
+                <w:rFonts w:hint="eastAsia"/>
+                <w:sz w:val="40"/>
+                <w:szCs w:val="40"/>
+              </w:rPr>
+            </w:pPr>
+            <w:r>
+              <w:rPr>
+                <w:rFonts w:hint="eastAsia"/>
+                <w:sz w:val="40"/>
+                <w:szCs w:val="40"/>
+              </w:rPr>
+              <w:t>A3 C3</w:t>
+            </w:r>
+          </w:p>
+        </w:tc>
+      </w:tr>
+      <w:tr>
+        <w:tc>
+          <w:tcPr>
+            <w:tcW w:w="2669" w:type="dxa"/>
+            <w:vMerge/>
+          </w:tcPr>
+          <w:p>
+            <w:pPr>
+              <w:jc w:val="center"/>
+              <w:rPr>
+                <w:rFonts w:hint="eastAsia"/>
+                <w:sz w:val="40"/>
+                <w:szCs w:val="40"/>
+              </w:rPr>
+            </w:pPr>
+          </w:p>
+        </w:tc>
+        <w:tc>
+          <w:tcPr>
+            <w:tcW w:w="2862" w:type="dxa"/>
+          </w:tcPr>
+          <w:p>
+            <w:pPr>
+              <w:jc w:val="center"/>
+              <w:rPr>
+                <w:rFonts w:hint="eastAsia"/>
+                <w:sz w:val="40"/>
+                <w:szCs w:val="40"/>
+              </w:rPr>
+            </w:pPr>
+            <w:r>
+              <w:rPr>
+                <w:rFonts w:hint="eastAsia"/>
+                <w:sz w:val="40"/>
+                <w:szCs w:val="40"/>
+              </w:rPr>
+              <w:t>P4</w:t>
+            </w:r>
+          </w:p>
+        </w:tc>
+        <w:tc>
+          <w:tcPr>
+            <w:tcW w:w="2765" w:type="dxa"/>
+          </w:tcPr>
+          <w:p>
+            <w:pPr>
+              <w:jc w:val="center"/>
+              <w:rPr>
+                <w:rFonts w:hint="eastAsia"/>
+                <w:sz w:val="40"/>
+                <w:szCs w:val="40"/>
+              </w:rPr>
+            </w:pPr>
+            <w:r>
+              <w:rPr>
+                <w:rFonts w:hint="eastAsia"/>
+                <w:sz w:val="40"/>
+                <w:szCs w:val="40"/>
+              </w:rPr>
+              <w:t>A4</w:t>
+            </w:r>
+          </w:p>
+        </w:tc>
+      </w:tr>
+      <w:tr>
+        <w:tc>
+          <w:tcPr>
+            <w:tcW w:w="2669" w:type="dxa"/>
+            <w:vMerge/>
+          </w:tcPr>
+          <w:p>
+            <w:pPr>
+              <w:jc w:val="center"/>
+              <w:rPr>
+                <w:rFonts w:hint="eastAsia"/>
+                <w:sz w:val="40"/>
+                <w:szCs w:val="40"/>
+              </w:rPr>
+            </w:pPr>
+          </w:p>
+        </w:tc>
+        <w:tc>
+          <w:tcPr>
+            <w:tcW w:w="2862" w:type="dxa"/>
+          </w:tcPr>
+          <w:p>
+            <w:pPr>
+              <w:jc w:val="center"/>
+              <w:rPr>
+                <w:rFonts w:hint="eastAsia"/>
+                <w:sz w:val="40"/>
+                <w:szCs w:val="40"/>
+              </w:rPr>
+            </w:pPr>
+            <w:r>
+              <w:rPr>
+                <w:rFonts w:hint="eastAsia"/>
+                <w:sz w:val="40"/>
+                <w:szCs w:val="40"/>
+              </w:rPr>
+              <w:t>EA</w:t>
+            </w:r>
+          </w:p>
+        </w:tc>
+        <w:tc>
+          <w:tcPr>
+            <w:tcW w:w="2765" w:type="dxa"/>
+          </w:tcPr>
+          <w:p>
+            <w:pPr>
+              <w:jc w:val="center"/>
+              <w:rPr>
+                <w:rFonts w:hint="eastAsia"/>
+                <w:sz w:val="40"/>
+                <w:szCs w:val="40"/>
+              </w:rPr>
+            </w:pPr>
+            <w:r>
+              <w:rPr>
+                <w:rFonts w:hint="eastAsia"/>
+                <w:sz w:val="40"/>
+                <w:szCs w:val="40"/>
+              </w:rPr>
+              <w:t>A5</w:t>
+            </w:r>
+          </w:p>
+        </w:tc>
+      </w:tr>
+      <w:tr>
+        <w:tc>
+          <w:tcPr>
+            <w:tcW w:w="2669" w:type="dxa"/>
+            <w:vMerge w:val="restart"/>
+          </w:tcPr>
+          <w:p>
+            <w:pPr>
+              <w:jc w:val="center"/>
+              <w:rPr>
+                <w:sz w:val="40"/>
+                <w:szCs w:val="40"/>
+              </w:rPr>
+            </w:pPr>
+          </w:p>
+          <w:p>
+            <w:pPr>
+              <w:jc w:val="center"/>
+              <w:rPr>
+                <w:sz w:val="40"/>
+                <w:szCs w:val="40"/>
+              </w:rPr>
+            </w:pPr>
+          </w:p>
+          <w:p>
+            <w:pPr>
+              <w:jc w:val="center"/>
+              <w:rPr>
+                <w:rFonts w:hint="eastAsia"/>
+                <w:sz w:val="40"/>
+                <w:szCs w:val="40"/>
+              </w:rPr>
+            </w:pPr>
+            <w:r>
+              <w:rPr>
+                <w:rFonts w:hint="eastAsia"/>
+                <w:sz w:val="40"/>
+                <w:szCs w:val="40"/>
+              </w:rPr>
+              <w:t>MON</w:t>
+            </w:r>
+          </w:p>
+        </w:tc>
+        <w:tc>
+          <w:tcPr>
+            <w:tcW w:w="2862" w:type="dxa"/>
+          </w:tcPr>
+          <w:p>
+            <w:pPr>
+              <w:jc w:val="center"/>
+              <w:rPr>
+                <w:rFonts w:hint="eastAsia"/>
+                <w:sz w:val="40"/>
+                <w:szCs w:val="40"/>
+              </w:rPr>
+            </w:pPr>
+            <w:r>
+              <w:rPr>
+                <w:rFonts w:hint="eastAsia"/>
+                <w:sz w:val="40"/>
+                <w:szCs w:val="40"/>
+              </w:rPr>
+              <w:t>TP1</w:t>
+            </w:r>
+          </w:p>
+        </w:tc>
+        <w:tc>
+          <w:tcPr>
+            <w:tcW w:w="2765" w:type="dxa"/>
+          </w:tcPr>
+          <w:p>
+            <w:pPr>
+              <w:jc w:val="center"/>
+              <w:rPr>
+                <w:rFonts w:hint="eastAsia"/>
+                <w:sz w:val="40"/>
+                <w:szCs w:val="40"/>
+              </w:rPr>
+            </w:pPr>
+            <w:r>
+              <w:rPr>
+                <w:rFonts w:hint="eastAsia"/>
+                <w:sz w:val="40"/>
+                <w:szCs w:val="40"/>
+              </w:rPr>
+              <w:t xml:space="preserve">A1 </w:t>
+            </w:r>
+            <w:r>
+              <w:rPr>
+                <w:sz w:val="40"/>
+                <w:szCs w:val="40"/>
+              </w:rPr>
+              <w:br/>
+            </w:r>
+            <w:r>
+              <w:rPr>
+                <w:rFonts w:hint="eastAsia"/>
+                <w:sz w:val="40"/>
+                <w:szCs w:val="40"/>
+              </w:rPr>
+              <w:t>A2 C2</w:t>
+            </w:r>
+          </w:p>
+        </w:tc>
+      </w:tr>
+      <w:tr>
+        <w:tc>
+          <w:tcPr>
+            <w:tcW w:w="2669" w:type="dxa"/>
+            <w:vMerge/>
+          </w:tcPr>
+          <w:p>
+            <w:pPr>
+              <w:jc w:val="center"/>
+              <w:rPr>
+                <w:rFonts w:hint="eastAsia"/>
+                <w:sz w:val="40"/>
+                <w:szCs w:val="40"/>
+              </w:rPr>
+            </w:pPr>
+          </w:p>
+        </w:tc>
+        <w:tc>
+          <w:tcPr>
+            <w:tcW w:w="2862" w:type="dxa"/>
+          </w:tcPr>
+          <w:p>
+            <w:pPr>
+              <w:jc w:val="center"/>
+              <w:rPr>
+                <w:rFonts w:hint="eastAsia"/>
+                <w:sz w:val="40"/>
+                <w:szCs w:val="40"/>
+              </w:rPr>
+            </w:pPr>
+            <w:r>
+              <w:rPr>
+                <w:rFonts w:hint="eastAsia"/>
+                <w:sz w:val="40"/>
+                <w:szCs w:val="40"/>
+              </w:rPr>
+              <w:t>I11</w:t>
+            </w:r>
+          </w:p>
+        </w:tc>
+        <w:tc>
+          <w:tcPr>
+            <w:tcW w:w="2765" w:type="dxa"/>
+          </w:tcPr>
+          <w:p>
+            <w:pPr>
+              <w:jc w:val="center"/>
+              <w:rPr>
+                <w:rFonts w:hint="eastAsia"/>
+                <w:sz w:val="40"/>
+                <w:szCs w:val="40"/>
+              </w:rPr>
+            </w:pPr>
+            <w:r>
+              <w:rPr>
+                <w:rFonts w:hint="eastAsia"/>
+                <w:sz w:val="40"/>
+                <w:szCs w:val="40"/>
+              </w:rPr>
+              <w:t>A3 C3</w:t>
+            </w:r>
+          </w:p>
+        </w:tc>
+      </w:tr>
+      <w:tr>
+        <w:tc>
+          <w:tcPr>
+            <w:tcW w:w="2669" w:type="dxa"/>
+            <w:vMerge/>
+          </w:tcPr>
+          <w:p>
+            <w:pPr>
+              <w:jc w:val="center"/>
+              <w:rPr>
+                <w:rFonts w:hint="eastAsia"/>
+                <w:sz w:val="40"/>
+                <w:szCs w:val="40"/>
+              </w:rPr>
+            </w:pPr>
+          </w:p>
+        </w:tc>
+        <w:tc>
+          <w:tcPr>
+            <w:tcW w:w="2862" w:type="dxa"/>
+          </w:tcPr>
+          <w:p>
+            <w:pPr>
+              <w:jc w:val="center"/>
+              <w:rPr>
+                <w:rFonts w:hint="eastAsia"/>
+                <w:sz w:val="40"/>
+                <w:szCs w:val="40"/>
+              </w:rPr>
+            </w:pPr>
+            <w:r>
+              <w:rPr>
+                <w:rFonts w:hint="eastAsia"/>
+                <w:sz w:val="40"/>
+                <w:szCs w:val="40"/>
+              </w:rPr>
+              <w:t>P4</w:t>
+            </w:r>
+          </w:p>
+        </w:tc>
+        <w:tc>
+          <w:tcPr>
+            <w:tcW w:w="2765" w:type="dxa"/>
+          </w:tcPr>
+          <w:p>
+            <w:pPr>
+              <w:jc w:val="center"/>
+              <w:rPr>
+                <w:rFonts w:hint="eastAsia"/>
+                <w:sz w:val="40"/>
+                <w:szCs w:val="40"/>
+              </w:rPr>
+            </w:pPr>
+            <w:r>
+              <w:rPr>
+                <w:rFonts w:hint="eastAsia"/>
+                <w:sz w:val="40"/>
+                <w:szCs w:val="40"/>
+              </w:rPr>
+              <w:t>A4</w:t>
+            </w:r>
+          </w:p>
+        </w:tc>
+      </w:tr>
+      <w:tr>
+        <w:tc>
+          <w:tcPr>
+            <w:tcW w:w="2669" w:type="dxa"/>
+            <w:vMerge/>
+          </w:tcPr>
+          <w:p>
+            <w:pPr>
+              <w:jc w:val="center"/>
+              <w:rPr>
+                <w:rFonts w:hint="eastAsia"/>
+                <w:sz w:val="40"/>
+                <w:szCs w:val="40"/>
+              </w:rPr>
+            </w:pPr>
+          </w:p>
+        </w:tc>
+        <w:tc>
+          <w:tcPr>
+            <w:tcW w:w="2862" w:type="dxa"/>
+          </w:tcPr>
+          <w:p>
+            <w:pPr>
+              <w:jc w:val="center"/>
+              <w:rPr>
+                <w:rFonts w:hint="eastAsia"/>
+                <w:sz w:val="40"/>
+                <w:szCs w:val="40"/>
+              </w:rPr>
+            </w:pPr>
+            <w:r>
+              <w:rPr>
+                <w:rFonts w:hint="eastAsia"/>
+                <w:sz w:val="40"/>
+                <w:szCs w:val="40"/>
+              </w:rPr>
+              <w:t>EA</w:t>
+            </w:r>
+          </w:p>
+        </w:tc>
+        <w:tc>
+          <w:tcPr>
+            <w:tcW w:w="2765" w:type="dxa"/>
+          </w:tcPr>
+          <w:p>
+            <w:pPr>
+              <w:jc w:val="center"/>
+              <w:rPr>
+                <w:rFonts w:hint="eastAsia"/>
+                <w:sz w:val="40"/>
+                <w:szCs w:val="40"/>
+              </w:rPr>
+            </w:pPr>
+            <w:r>
+              <w:rPr>
+                <w:rFonts w:hint="eastAsia"/>
+                <w:sz w:val="40"/>
+                <w:szCs w:val="40"/>
+              </w:rPr>
+              <w:t>A5</w:t>
+            </w:r>
+          </w:p>
+        </w:tc>
+      </w:tr>
+    </w:tbl>
     <w:p>
       <w:pPr>
         <w:jc w:val="center"/>
-        <w:rPr>
-          <w:rFonts w:hint="eastAsia"/>
-        </w:rPr>
-      </w:pPr>
-      <w:r>
-        <w:rPr>
-          <w:rFonts w:hint="eastAsia"/>
-        </w:rPr>
-        <w:lastRenderedPageBreak/>
-        <w:t>TOP-UP SCHEDULE</w:t>
-      </w:r>
-    </w:p>
-    <w:p>
-      <w:pPr>
-        <w:jc w:val="center"/>
-        <w:rPr>
-          <w:rFonts w:hint="eastAsia"/>
-        </w:rPr>
       </w:pPr>
     </w:p>
     <w:sectPr>
+      <w:headerReference w:type="default" r:id="rId6"/>
       <w:pgSz w:w="11906" w:h="16838"/>
       <w:pgMar w:top="1440" w:right="1800" w:bottom="1440" w:left="1800" w:header="851" w:footer="992" w:gutter="0"/>
       <w:cols w:space="425"/>
@@ -60,6 +1840,74 @@
     </w:sectPr>
   </w:body>
 </w:document>
+</file>
+
+<file path=word/endnotes.xml><?xml version="1.0" encoding="utf-8"?>
+<w:endnotes xmlns:wpc="http://schemas.microsoft.com/office/word/2010/wordprocessingCanvas" xmlns:cx="http://schemas.microsoft.com/office/drawing/2014/chartex" xmlns:cx1="http://schemas.microsoft.com/office/drawing/2015/9/8/chartex" xmlns:cx2="http://schemas.microsoft.com/office/drawing/2015/10/21/chartex" xmlns:cx3="http://schemas.microsoft.com/office/drawing/2016/5/9/chartex" xmlns:cx4="http://schemas.microsoft.com/office/drawing/2016/5/10/chartex" xmlns:cx5="http://schemas.microsoft.com/office/drawing/2016/5/11/chartex" xmlns:cx6="http://schemas.microsoft.com/office/drawing/2016/5/12/chartex" xmlns:cx7="http://schemas.microsoft.com/office/drawing/2016/5/13/chartex" xmlns:cx8="http://schemas.microsoft.com/office/drawing/2016/5/14/chartex" xmlns:mc="http://schemas.openxmlformats.org/markup-compatibility/2006" xmlns:aink="http://schemas.microsoft.com/office/drawing/2016/ink" xmlns:am3d="http://schemas.microsoft.com/office/drawing/2017/model3d" xmlns:o="urn:schemas-microsoft-com:office:office" xmlns:oel="http://schemas.microsoft.com/office/2019/extlst" xmlns:r="http://schemas.openxmlformats.org/officeDocument/2006/relationships" xmlns:m="http://schemas.openxmlformats.org/officeDocument/2006/math" xmlns:v="urn:schemas-microsoft-com:vml" xmlns:wp14="http://schemas.microsoft.com/office/word/2010/wordprocessingDrawing" xmlns:wp="http://schemas.openxmlformats.org/drawingml/2006/wordprocessingDrawing" xmlns:w10="urn:schemas-microsoft-com:office:word" xmlns:w="http://schemas.openxmlformats.org/wordprocessingml/2006/main" xmlns:w14="http://schemas.microsoft.com/office/word/2010/wordml" xmlns:w15="http://schemas.microsoft.com/office/word/2012/wordml" xmlns:w16cex="http://schemas.microsoft.com/office/word/2018/wordml/cex" xmlns:w16cid="http://schemas.microsoft.com/office/word/2016/wordml/cid" xmlns:w16="http://schemas.microsoft.com/office/word/2018/wordml" xmlns:w16du="http://schemas.microsoft.com/office/word/2023/wordml/word16du" xmlns:w16sdtdh="http://schemas.microsoft.com/office/word/2020/wordml/sdtdatahash" xmlns:w16se="http://schemas.microsoft.com/office/word/2015/wordml/symex" xmlns:wpg="http://schemas.microsoft.com/office/word/2010/wordprocessingGroup" xmlns:wpi="http://schemas.microsoft.com/office/word/2010/wordprocessingInk" xmlns:wne="http://schemas.microsoft.com/office/word/2006/wordml" xmlns:wps="http://schemas.microsoft.com/office/word/2010/wordprocessingShape" mc:Ignorable="w14 w15 w16se w16cid w16 w16cex w16sdtdh w16du wp14">
+  <w:endnote w:type="separator" w:id="-1">
+    <w:p>
+      <w:r>
+        <w:separator/>
+      </w:r>
+    </w:p>
+  </w:endnote>
+  <w:endnote w:type="continuationSeparator" w:id="0">
+    <w:p>
+      <w:r>
+        <w:continuationSeparator/>
+      </w:r>
+    </w:p>
+  </w:endnote>
+</w:endnotes>
+</file>
+
+<file path=word/footnotes.xml><?xml version="1.0" encoding="utf-8"?>
+<w:footnotes xmlns:wpc="http://schemas.microsoft.com/office/word/2010/wordprocessingCanvas" xmlns:cx="http://schemas.microsoft.com/office/drawing/2014/chartex" xmlns:cx1="http://schemas.microsoft.com/office/drawing/2015/9/8/chartex" xmlns:cx2="http://schemas.microsoft.com/office/drawing/2015/10/21/chartex" xmlns:cx3="http://schemas.microsoft.com/office/drawing/2016/5/9/chartex" xmlns:cx4="http://schemas.microsoft.com/office/drawing/2016/5/10/chartex" xmlns:cx5="http://schemas.microsoft.com/office/drawing/2016/5/11/chartex" xmlns:cx6="http://schemas.microsoft.com/office/drawing/2016/5/12/chartex" xmlns:cx7="http://schemas.microsoft.com/office/drawing/2016/5/13/chartex" xmlns:cx8="http://schemas.microsoft.com/office/drawing/2016/5/14/chartex" xmlns:mc="http://schemas.openxmlformats.org/markup-compatibility/2006" xmlns:aink="http://schemas.microsoft.com/office/drawing/2016/ink" xmlns:am3d="http://schemas.microsoft.com/office/drawing/2017/model3d" xmlns:o="urn:schemas-microsoft-com:office:office" xmlns:oel="http://schemas.microsoft.com/office/2019/extlst" xmlns:r="http://schemas.openxmlformats.org/officeDocument/2006/relationships" xmlns:m="http://schemas.openxmlformats.org/officeDocument/2006/math" xmlns:v="urn:schemas-microsoft-com:vml" xmlns:wp14="http://schemas.microsoft.com/office/word/2010/wordprocessingDrawing" xmlns:wp="http://schemas.openxmlformats.org/drawingml/2006/wordprocessingDrawing" xmlns:w10="urn:schemas-microsoft-com:office:word" xmlns:w="http://schemas.openxmlformats.org/wordprocessingml/2006/main" xmlns:w14="http://schemas.microsoft.com/office/word/2010/wordml" xmlns:w15="http://schemas.microsoft.com/office/word/2012/wordml" xmlns:w16cex="http://schemas.microsoft.com/office/word/2018/wordml/cex" xmlns:w16cid="http://schemas.microsoft.com/office/word/2016/wordml/cid" xmlns:w16="http://schemas.microsoft.com/office/word/2018/wordml" xmlns:w16du="http://schemas.microsoft.com/office/word/2023/wordml/word16du" xmlns:w16sdtdh="http://schemas.microsoft.com/office/word/2020/wordml/sdtdatahash" xmlns:w16se="http://schemas.microsoft.com/office/word/2015/wordml/symex" xmlns:wpg="http://schemas.microsoft.com/office/word/2010/wordprocessingGroup" xmlns:wpi="http://schemas.microsoft.com/office/word/2010/wordprocessingInk" xmlns:wne="http://schemas.microsoft.com/office/word/2006/wordml" xmlns:wps="http://schemas.microsoft.com/office/word/2010/wordprocessingShape" mc:Ignorable="w14 w15 w16se w16cid w16 w16cex w16sdtdh w16du wp14">
+  <w:footnote w:type="separator" w:id="-1">
+    <w:p>
+      <w:r>
+        <w:separator/>
+      </w:r>
+    </w:p>
+  </w:footnote>
+  <w:footnote w:type="continuationSeparator" w:id="0">
+    <w:p>
+      <w:r>
+        <w:continuationSeparator/>
+      </w:r>
+    </w:p>
+  </w:footnote>
+</w:footnotes>
+</file>
+
+<file path=word/header1.xml><?xml version="1.0" encoding="utf-8"?>
+<w:hdr xmlns:wpc="http://schemas.microsoft.com/office/word/2010/wordprocessingCanvas" xmlns:cx="http://schemas.microsoft.com/office/drawing/2014/chartex" xmlns:cx1="http://schemas.microsoft.com/office/drawing/2015/9/8/chartex" xmlns:cx2="http://schemas.microsoft.com/office/drawing/2015/10/21/chartex" xmlns:cx3="http://schemas.microsoft.com/office/drawing/2016/5/9/chartex" xmlns:cx4="http://schemas.microsoft.com/office/drawing/2016/5/10/chartex" xmlns:cx5="http://schemas.microsoft.com/office/drawing/2016/5/11/chartex" xmlns:cx6="http://schemas.microsoft.com/office/drawing/2016/5/12/chartex" xmlns:cx7="http://schemas.microsoft.com/office/drawing/2016/5/13/chartex" xmlns:cx8="http://schemas.microsoft.com/office/drawing/2016/5/14/chartex" xmlns:mc="http://schemas.openxmlformats.org/markup-compatibility/2006" xmlns:aink="http://schemas.microsoft.com/office/drawing/2016/ink" xmlns:am3d="http://schemas.microsoft.com/office/drawing/2017/model3d" xmlns:o="urn:schemas-microsoft-com:office:office" xmlns:oel="http://schemas.microsoft.com/office/2019/extlst" xmlns:r="http://schemas.openxmlformats.org/officeDocument/2006/relationships" xmlns:m="http://schemas.openxmlformats.org/officeDocument/2006/math" xmlns:v="urn:schemas-microsoft-com:vml" xmlns:wp14="http://schemas.microsoft.com/office/word/2010/wordprocessingDrawing" xmlns:wp="http://schemas.openxmlformats.org/drawingml/2006/wordprocessingDrawing" xmlns:w10="urn:schemas-microsoft-com:office:word" xmlns:w="http://schemas.openxmlformats.org/wordprocessingml/2006/main" xmlns:w14="http://schemas.microsoft.com/office/word/2010/wordml" xmlns:w15="http://schemas.microsoft.com/office/word/2012/wordml" xmlns:w16cex="http://schemas.microsoft.com/office/word/2018/wordml/cex" xmlns:w16cid="http://schemas.microsoft.com/office/word/2016/wordml/cid" xmlns:w16="http://schemas.microsoft.com/office/word/2018/wordml" xmlns:w16du="http://schemas.microsoft.com/office/word/2023/wordml/word16du" xmlns:w16sdtdh="http://schemas.microsoft.com/office/word/2020/wordml/sdtdatahash" xmlns:w16se="http://schemas.microsoft.com/office/word/2015/wordml/symex" xmlns:wpg="http://schemas.microsoft.com/office/word/2010/wordprocessingGroup" xmlns:wpi="http://schemas.microsoft.com/office/word/2010/wordprocessingInk" xmlns:wne="http://schemas.microsoft.com/office/word/2006/wordml" xmlns:wps="http://schemas.microsoft.com/office/word/2010/wordprocessingShape" mc:Ignorable="w14 w15 w16se w16cid w16 w16cex w16sdtdh w16du wp14">
+  <w:p>
+    <w:pPr>
+      <w:pStyle w:val="Header"/>
+      <w:jc w:val="center"/>
+      <w:rPr>
+        <w:sz w:val="30"/>
+        <w:szCs w:val="30"/>
+      </w:rPr>
+    </w:pPr>
+    <w:r>
+      <w:rPr>
+        <w:rFonts w:hint="eastAsia"/>
+        <w:sz w:val="30"/>
+        <w:szCs w:val="30"/>
+      </w:rPr>
+      <w:t xml:space="preserve">TOP-UP Data Capture </w:t>
+    </w:r>
+    <w:r>
+      <w:rPr>
+        <w:sz w:val="30"/>
+        <w:szCs w:val="30"/>
+      </w:rPr>
+      <w:t>Schedule</w:t>
+    </w:r>
+  </w:p>
+</w:hdr>
 </file>
 
 <file path=word/styles.xml><?xml version="1.0" encoding="utf-8"?>
@@ -977,6 +2825,82 @@
       <w:spacing w:val="5"/>
     </w:rPr>
   </w:style>
+  <w:style w:type="table" w:styleId="TableGrid">
+    <w:name w:val="Table Grid"/>
+    <w:basedOn w:val="TableNormal"/>
+    <w:uiPriority w:val="39"/>
+    <w:rsid w:val="00093B1E"/>
+    <w:tblPr>
+      <w:tblBorders>
+        <w:top w:val="single" w:sz="4" w:space="0" w:color="auto"/>
+        <w:left w:val="single" w:sz="4" w:space="0" w:color="auto"/>
+        <w:bottom w:val="single" w:sz="4" w:space="0" w:color="auto"/>
+        <w:right w:val="single" w:sz="4" w:space="0" w:color="auto"/>
+        <w:insideH w:val="single" w:sz="4" w:space="0" w:color="auto"/>
+        <w:insideV w:val="single" w:sz="4" w:space="0" w:color="auto"/>
+      </w:tblBorders>
+    </w:tblPr>
+  </w:style>
+  <w:style w:type="paragraph" w:styleId="Header">
+    <w:name w:val="header"/>
+    <w:basedOn w:val="Normal"/>
+    <w:link w:val="HeaderChar"/>
+    <w:uiPriority w:val="99"/>
+    <w:unhideWhenUsed/>
+    <w:rsid w:val="00093B1E"/>
+    <w:pPr>
+      <w:tabs>
+        <w:tab w:val="center" w:pos="4153"/>
+        <w:tab w:val="right" w:pos="8306"/>
+      </w:tabs>
+      <w:snapToGrid w:val="0"/>
+    </w:pPr>
+    <w:rPr>
+      <w:sz w:val="20"/>
+      <w:szCs w:val="20"/>
+    </w:rPr>
+  </w:style>
+  <w:style w:type="character" w:customStyle="1" w:styleId="HeaderChar">
+    <w:name w:val="Header Char"/>
+    <w:basedOn w:val="DefaultParagraphFont"/>
+    <w:link w:val="Header"/>
+    <w:uiPriority w:val="99"/>
+    <w:rsid w:val="00093B1E"/>
+    <w:rPr>
+      <w:sz w:val="20"/>
+      <w:szCs w:val="20"/>
+    </w:rPr>
+  </w:style>
+  <w:style w:type="paragraph" w:styleId="Footer">
+    <w:name w:val="footer"/>
+    <w:basedOn w:val="Normal"/>
+    <w:link w:val="FooterChar"/>
+    <w:uiPriority w:val="99"/>
+    <w:unhideWhenUsed/>
+    <w:rsid w:val="00093B1E"/>
+    <w:pPr>
+      <w:tabs>
+        <w:tab w:val="center" w:pos="4153"/>
+        <w:tab w:val="right" w:pos="8306"/>
+      </w:tabs>
+      <w:snapToGrid w:val="0"/>
+    </w:pPr>
+    <w:rPr>
+      <w:sz w:val="20"/>
+      <w:szCs w:val="20"/>
+    </w:rPr>
+  </w:style>
+  <w:style w:type="character" w:customStyle="1" w:styleId="FooterChar">
+    <w:name w:val="Footer Char"/>
+    <w:basedOn w:val="DefaultParagraphFont"/>
+    <w:link w:val="Footer"/>
+    <w:uiPriority w:val="99"/>
+    <w:rsid w:val="00093B1E"/>
+    <w:rPr>
+      <w:sz w:val="20"/>
+      <w:szCs w:val="20"/>
+    </w:rPr>
+  </w:style>
 </w:styles>
 </file>
 
